--- a/engineer/game/process.docx
+++ b/engineer/game/process.docx
@@ -1,6 +1,6 @@
 
 <file path=word/document.xml><?xml version="1.0" encoding="utf-8"?>
-<w:document xmlns:wpc="http://schemas.microsoft.com/office/word/2010/wordprocessingCanvas" xmlns:cx="http://schemas.microsoft.com/office/drawing/2014/chartex" xmlns:cx1="http://schemas.microsoft.com/office/drawing/2015/9/8/chartex" xmlns:cx2="http://schemas.microsoft.com/office/drawing/2015/10/21/chartex" xmlns:cx3="http://schemas.microsoft.com/office/drawing/2016/5/9/chartex" xmlns:cx4="http://schemas.microsoft.com/office/drawing/2016/5/10/chartex" xmlns:cx5="http://schemas.microsoft.com/office/drawing/2016/5/11/chartex" xmlns:cx6="http://schemas.microsoft.com/office/drawing/2016/5/12/chartex" xmlns:cx7="http://schemas.microsoft.com/office/drawing/2016/5/13/chartex" xmlns:cx8="http://schemas.microsoft.com/office/drawing/2016/5/14/chartex" xmlns:mc="http://schemas.openxmlformats.org/markup-compatibility/2006" xmlns:aink="http://schemas.microsoft.com/office/drawing/2016/ink" xmlns:am3d="http://schemas.microsoft.com/office/drawing/2017/model3d" xmlns:o="urn:schemas-microsoft-com:office:office" xmlns:oel="http://schemas.microsoft.com/office/2019/extlst" xmlns:r="http://schemas.openxmlformats.org/officeDocument/2006/relationships" xmlns:m="http://schemas.openxmlformats.org/officeDocument/2006/math" xmlns:v="urn:schemas-microsoft-com:vml" xmlns:wp14="http://schemas.microsoft.com/office/word/2010/wordprocessingDrawing" xmlns:wp="http://schemas.openxmlformats.org/drawingml/2006/wordprocessingDrawing" xmlns:w10="urn:schemas-microsoft-com:office:word" xmlns:w="http://schemas.openxmlformats.org/wordprocessingml/2006/main" xmlns:w14="http://schemas.microsoft.com/office/word/2010/wordml" xmlns:w15="http://schemas.microsoft.com/office/word/2012/wordml" xmlns:w16cex="http://schemas.microsoft.com/office/word/2018/wordml/cex" xmlns:w16cid="http://schemas.microsoft.com/office/word/2016/wordml/cid" xmlns:w16="http://schemas.microsoft.com/office/word/2018/wordml" xmlns:w16sdtdh="http://schemas.microsoft.com/office/word/2020/wordml/sdtdatahash" xmlns:w16se="http://schemas.microsoft.com/office/word/2015/wordml/symex" xmlns:wpg="http://schemas.microsoft.com/office/word/2010/wordprocessingGroup" xmlns:wpi="http://schemas.microsoft.com/office/word/2010/wordprocessingInk" xmlns:wne="http://schemas.microsoft.com/office/word/2006/wordml" xmlns:wps="http://schemas.microsoft.com/office/word/2010/wordprocessingShape" mc:Ignorable="w14 w15 w16se w16cid w16 w16cex w16sdtdh wp14">
+<w:document xmlns:wpc="http://schemas.microsoft.com/office/word/2010/wordprocessingCanvas" xmlns:cx="http://schemas.microsoft.com/office/drawing/2014/chartex" xmlns:cx1="http://schemas.microsoft.com/office/drawing/2015/9/8/chartex" xmlns:cx2="http://schemas.microsoft.com/office/drawing/2015/10/21/chartex" xmlns:cx3="http://schemas.microsoft.com/office/drawing/2016/5/9/chartex" xmlns:cx4="http://schemas.microsoft.com/office/drawing/2016/5/10/chartex" xmlns:cx5="http://schemas.microsoft.com/office/drawing/2016/5/11/chartex" xmlns:cx6="http://schemas.microsoft.com/office/drawing/2016/5/12/chartex" xmlns:cx7="http://schemas.microsoft.com/office/drawing/2016/5/13/chartex" xmlns:cx8="http://schemas.microsoft.com/office/drawing/2016/5/14/chartex" xmlns:mc="http://schemas.openxmlformats.org/markup-compatibility/2006" xmlns:aink="http://schemas.microsoft.com/office/drawing/2016/ink" xmlns:am3d="http://schemas.microsoft.com/office/drawing/2017/model3d" xmlns:o="urn:schemas-microsoft-com:office:office" xmlns:oel="http://schemas.microsoft.com/office/2019/extlst" xmlns:r="http://schemas.openxmlformats.org/officeDocument/2006/relationships" xmlns:m="http://schemas.openxmlformats.org/officeDocument/2006/math" xmlns:v="urn:schemas-microsoft-com:vml" xmlns:wp14="http://schemas.microsoft.com/office/word/2010/wordprocessingDrawing" xmlns:wp="http://schemas.openxmlformats.org/drawingml/2006/wordprocessingDrawing" xmlns:w10="urn:schemas-microsoft-com:office:word" xmlns:w="http://schemas.openxmlformats.org/wordprocessingml/2006/main" xmlns:w14="http://schemas.microsoft.com/office/word/2010/wordml" xmlns:w15="http://schemas.microsoft.com/office/word/2012/wordml" xmlns:w16cex="http://schemas.microsoft.com/office/word/2018/wordml/cex" xmlns:w16cid="http://schemas.microsoft.com/office/word/2016/wordml/cid" xmlns:w16="http://schemas.microsoft.com/office/word/2018/wordml" xmlns:w16du="http://schemas.microsoft.com/office/word/2023/wordml/word16du" xmlns:w16sdtdh="http://schemas.microsoft.com/office/word/2020/wordml/sdtdatahash" xmlns:w16se="http://schemas.microsoft.com/office/word/2015/wordml/symex" xmlns:wpg="http://schemas.microsoft.com/office/word/2010/wordprocessingGroup" xmlns:wpi="http://schemas.microsoft.com/office/word/2010/wordprocessingInk" xmlns:wne="http://schemas.microsoft.com/office/word/2006/wordml" xmlns:wps="http://schemas.microsoft.com/office/word/2010/wordprocessingShape" mc:Ignorable="w14 w15 w16se w16cid w16 w16cex w16sdtdh wp14">
   <w:body>
     <w:p>
       <w:pPr>
@@ -20,17 +20,700 @@
           <w:color w:val="1F2328"/>
           <w:shd w:val="clear" w:color="auto" w:fill="FFFFFF"/>
         </w:rPr>
-        <w:t>How did you work together</w:t>
-      </w:r>
-      <w:r>
-        <w:rPr>
-          <w:rFonts w:ascii="Segoe UI" w:hAnsi="Segoe UI" w:cs="Segoe UI"/>
-          <w:b/>
-          <w:bCs/>
+        <w:t>Development Process</w:t>
+      </w:r>
+    </w:p>
+    <w:p>
+      <w:pPr>
+        <w:rPr>
+          <w:rFonts w:ascii="Segoe UI" w:hAnsi="Segoe UI" w:cs="Segoe UI"/>
+          <w:color w:val="1F2328"/>
+          <w:shd w:val="clear" w:color="auto" w:fill="FFFFFF"/>
+        </w:rPr>
+      </w:pPr>
+      <w:r>
+        <w:rPr>
+          <w:rFonts w:ascii="Segoe UI" w:hAnsi="Segoe UI" w:cs="Segoe UI"/>
+          <w:color w:val="1F2328"/>
+          <w:shd w:val="clear" w:color="auto" w:fill="FFFFFF"/>
+        </w:rPr>
+        <w:t xml:space="preserve">At first, we held several brainstorming sessions to decide the game and the twist we were going to implement. </w:t>
+      </w:r>
+      <w:r>
+        <w:rPr>
+          <w:rFonts w:ascii="Segoe UI" w:hAnsi="Segoe UI" w:cs="Segoe UI"/>
+          <w:color w:val="1F2328"/>
+          <w:shd w:val="clear" w:color="auto" w:fill="FFFFFF"/>
+        </w:rPr>
+        <w:t xml:space="preserve">We found it useful since everyone can express their </w:t>
+      </w:r>
+      <w:r>
+        <w:rPr>
+          <w:rFonts w:ascii="Segoe UI" w:hAnsi="Segoe UI" w:cs="Segoe UI"/>
+          <w:color w:val="1F2328"/>
+          <w:shd w:val="clear" w:color="auto" w:fill="FFFFFF"/>
+        </w:rPr>
+        <w:t>thoughts,</w:t>
+      </w:r>
+      <w:r>
+        <w:rPr>
+          <w:rFonts w:ascii="Segoe UI" w:hAnsi="Segoe UI" w:cs="Segoe UI"/>
+          <w:color w:val="1F2328"/>
+          <w:shd w:val="clear" w:color="auto" w:fill="FFFFFF"/>
+        </w:rPr>
+        <w:t xml:space="preserve"> so a bunch of great ideas were generated from these sessions. Also, we could handle conflicts immediately and negotiate to get a suitable solution.</w:t>
+      </w:r>
+      <w:r>
+        <w:rPr>
+          <w:rFonts w:ascii="Segoe UI" w:hAnsi="Segoe UI" w:cs="Segoe UI"/>
+          <w:color w:val="1F2328"/>
+          <w:shd w:val="clear" w:color="auto" w:fill="FFFFFF"/>
+        </w:rPr>
+        <w:t xml:space="preserve"> </w:t>
+      </w:r>
+      <w:r>
+        <w:rPr>
+          <w:rFonts w:ascii="Segoe UI" w:hAnsi="Segoe UI" w:cs="Segoe UI" w:hint="eastAsia"/>
+          <w:color w:val="1F2328"/>
+          <w:shd w:val="clear" w:color="auto" w:fill="FFFFFF"/>
+        </w:rPr>
+        <w:t>Successfully</w:t>
+      </w:r>
+      <w:r>
+        <w:rPr>
+          <w:rFonts w:ascii="Segoe UI" w:hAnsi="Segoe UI" w:cs="Segoe UI"/>
+          <w:color w:val="1F2328"/>
+          <w:shd w:val="clear" w:color="auto" w:fill="FFFFFF"/>
+        </w:rPr>
+        <w:t>, we reached an agreement on the goals and contents of the game.</w:t>
+      </w:r>
+    </w:p>
+    <w:p>
+      <w:pPr>
+        <w:rPr>
+          <w:rFonts w:ascii="Segoe UI" w:hAnsi="Segoe UI" w:cs="Segoe UI"/>
+          <w:color w:val="1F2328"/>
+          <w:shd w:val="clear" w:color="auto" w:fill="FFFFFF"/>
+        </w:rPr>
+      </w:pPr>
+      <w:r>
+        <w:rPr>
+          <w:rFonts w:ascii="Segoe UI" w:hAnsi="Segoe UI" w:cs="Segoe UI"/>
+          <w:color w:val="1F2328"/>
+          <w:shd w:val="clear" w:color="auto" w:fill="FFFFFF"/>
+        </w:rPr>
+        <w:t xml:space="preserve">We </w:t>
+      </w:r>
+      <w:r>
+        <w:rPr>
+          <w:rFonts w:ascii="Segoe UI" w:hAnsi="Segoe UI" w:cs="Segoe UI"/>
+          <w:color w:val="1F2328"/>
+          <w:shd w:val="clear" w:color="auto" w:fill="FFFFFF"/>
+        </w:rPr>
+        <w:t>chose</w:t>
+      </w:r>
+      <w:r>
+        <w:rPr>
+          <w:rFonts w:ascii="Segoe UI" w:hAnsi="Segoe UI" w:cs="Segoe UI"/>
+          <w:color w:val="1F2328"/>
+          <w:shd w:val="clear" w:color="auto" w:fill="FFFFFF"/>
+        </w:rPr>
+        <w:t xml:space="preserve"> </w:t>
+      </w:r>
+      <w:r>
+        <w:rPr>
+          <w:rFonts w:ascii="Segoe UI" w:hAnsi="Segoe UI" w:cs="Segoe UI"/>
+          <w:color w:val="1F2328"/>
+          <w:shd w:val="clear" w:color="auto" w:fill="FFFFFF"/>
+        </w:rPr>
+        <w:t xml:space="preserve">the </w:t>
+      </w:r>
+      <w:r>
+        <w:rPr>
+          <w:rFonts w:ascii="Segoe UI" w:hAnsi="Segoe UI" w:cs="Segoe UI"/>
+          <w:color w:val="1F2328"/>
+          <w:shd w:val="clear" w:color="auto" w:fill="FFFFFF"/>
+        </w:rPr>
+        <w:t>agile</w:t>
+      </w:r>
+      <w:r>
+        <w:rPr>
+          <w:rFonts w:ascii="Segoe UI" w:hAnsi="Segoe UI" w:cs="Segoe UI"/>
+          <w:color w:val="1F2328"/>
+          <w:shd w:val="clear" w:color="auto" w:fill="FFFFFF"/>
+        </w:rPr>
+        <w:t xml:space="preserve"> methodology to manage our project</w:t>
+      </w:r>
+      <w:r>
+        <w:rPr>
+          <w:rFonts w:ascii="Segoe UI" w:hAnsi="Segoe UI" w:cs="Segoe UI"/>
+          <w:color w:val="1F2328"/>
+          <w:shd w:val="clear" w:color="auto" w:fill="FFFFFF"/>
+        </w:rPr>
+        <w:t xml:space="preserve"> since</w:t>
+      </w:r>
+      <w:r>
+        <w:rPr>
+          <w:rFonts w:ascii="Segoe UI" w:hAnsi="Segoe UI" w:cs="Segoe UI"/>
+          <w:color w:val="1F2328"/>
+          <w:shd w:val="clear" w:color="auto" w:fill="FFFFFF"/>
+        </w:rPr>
+        <w:t xml:space="preserve"> </w:t>
+      </w:r>
+      <w:r>
+        <w:rPr>
+          <w:rFonts w:ascii="Segoe UI" w:hAnsi="Segoe UI" w:cs="Segoe UI"/>
+          <w:color w:val="1F2328"/>
+          <w:shd w:val="clear" w:color="auto" w:fill="FFFFFF"/>
+        </w:rPr>
+        <w:t>it</w:t>
+      </w:r>
+      <w:r>
+        <w:rPr>
+          <w:rFonts w:ascii="Segoe UI" w:hAnsi="Segoe UI" w:cs="Segoe UI"/>
+          <w:color w:val="1F2328"/>
+          <w:shd w:val="clear" w:color="auto" w:fill="FFFFFF"/>
+        </w:rPr>
+        <w:t xml:space="preserve"> </w:t>
+      </w:r>
+      <w:r>
+        <w:rPr>
+          <w:rFonts w:ascii="Segoe UI" w:hAnsi="Segoe UI" w:cs="Segoe UI" w:hint="eastAsia"/>
+          <w:color w:val="1F2328"/>
+          <w:shd w:val="clear" w:color="auto" w:fill="FFFFFF"/>
+        </w:rPr>
+        <w:t>was</w:t>
+      </w:r>
+      <w:r>
+        <w:rPr>
+          <w:rFonts w:ascii="Segoe UI" w:hAnsi="Segoe UI" w:cs="Segoe UI"/>
+          <w:color w:val="1F2328"/>
+          <w:shd w:val="clear" w:color="auto" w:fill="FFFFFF"/>
+        </w:rPr>
+        <w:t xml:space="preserve"> hard to get a specification at the beginning</w:t>
+      </w:r>
+      <w:r>
+        <w:rPr>
+          <w:rFonts w:ascii="Segoe UI" w:hAnsi="Segoe UI" w:cs="Segoe UI"/>
           <w:color w:val="1F2328"/>
           <w:shd w:val="clear" w:color="auto" w:fill="FFFFFF"/>
         </w:rPr>
         <w:t xml:space="preserve">. </w:t>
+      </w:r>
+      <w:r>
+        <w:rPr>
+          <w:rFonts w:ascii="Segoe UI" w:hAnsi="Segoe UI" w:cs="Segoe UI"/>
+          <w:color w:val="1F2328"/>
+          <w:shd w:val="clear" w:color="auto" w:fill="FFFFFF"/>
+        </w:rPr>
+        <w:t xml:space="preserve">Scrum is a </w:t>
+      </w:r>
+      <w:r>
+        <w:rPr>
+          <w:rFonts w:ascii="Segoe UI" w:hAnsi="Segoe UI" w:cs="Segoe UI"/>
+          <w:color w:val="1F2328"/>
+          <w:shd w:val="clear" w:color="auto" w:fill="FFFFFF"/>
+        </w:rPr>
+        <w:t xml:space="preserve">widely used methodology in agile development. </w:t>
+      </w:r>
+      <w:r>
+        <w:rPr>
+          <w:rFonts w:ascii="Segoe UI" w:hAnsi="Segoe UI" w:cs="Segoe UI"/>
+          <w:color w:val="1F2328"/>
+          <w:shd w:val="clear" w:color="auto" w:fill="FFFFFF"/>
+        </w:rPr>
+        <w:t xml:space="preserve">Due to the lack of </w:t>
+      </w:r>
+      <w:r>
+        <w:rPr>
+          <w:rFonts w:ascii="Segoe UI" w:hAnsi="Segoe UI" w:cs="Segoe UI"/>
+          <w:color w:val="1F2328"/>
+          <w:shd w:val="clear" w:color="auto" w:fill="FFFFFF"/>
+        </w:rPr>
+        <w:t xml:space="preserve">time to follow a daily </w:t>
+      </w:r>
+      <w:r>
+        <w:rPr>
+          <w:rFonts w:ascii="Segoe UI" w:hAnsi="Segoe UI" w:cs="Segoe UI"/>
+          <w:color w:val="1F2328"/>
+          <w:shd w:val="clear" w:color="auto" w:fill="FFFFFF"/>
+        </w:rPr>
+        <w:t>schedule</w:t>
+      </w:r>
+      <w:r>
+        <w:rPr>
+          <w:rFonts w:ascii="Segoe UI" w:hAnsi="Segoe UI" w:cs="Segoe UI"/>
+          <w:color w:val="1F2328"/>
+          <w:shd w:val="clear" w:color="auto" w:fill="FFFFFF"/>
+        </w:rPr>
+        <w:t xml:space="preserve">, we decided to divide the development process into some short periods. </w:t>
+      </w:r>
+      <w:r>
+        <w:rPr>
+          <w:rFonts w:ascii="Segoe UI" w:hAnsi="Segoe UI" w:cs="Segoe UI"/>
+          <w:color w:val="1F2328"/>
+          <w:shd w:val="clear" w:color="auto" w:fill="FFFFFF"/>
+        </w:rPr>
+        <w:t>In each development stage, we got an executable game with some functions expected to implement in that version.</w:t>
+      </w:r>
+      <w:r>
+        <w:rPr>
+          <w:rFonts w:ascii="Segoe UI" w:hAnsi="Segoe UI" w:cs="Segoe UI"/>
+          <w:color w:val="1F2328"/>
+          <w:shd w:val="clear" w:color="auto" w:fill="FFFFFF"/>
+        </w:rPr>
+        <w:t xml:space="preserve"> </w:t>
+      </w:r>
+      <w:r>
+        <w:rPr>
+          <w:rFonts w:ascii="Segoe UI" w:hAnsi="Segoe UI" w:cs="Segoe UI"/>
+          <w:color w:val="1F2328"/>
+          <w:shd w:val="clear" w:color="auto" w:fill="FFFFFF"/>
+        </w:rPr>
+        <w:t>For instance, in the first version, we’ve only got a game with one level and one player without weapons and enemies.</w:t>
+      </w:r>
+      <w:r>
+        <w:rPr>
+          <w:rFonts w:ascii="Segoe UI" w:hAnsi="Segoe UI" w:cs="Segoe UI"/>
+          <w:color w:val="1F2328"/>
+          <w:shd w:val="clear" w:color="auto" w:fill="FFFFFF"/>
+        </w:rPr>
+        <w:t xml:space="preserve"> Then, other elements like</w:t>
+      </w:r>
+      <w:r>
+        <w:rPr>
+          <w:rFonts w:ascii="Segoe UI" w:hAnsi="Segoe UI" w:cs="Segoe UI"/>
+          <w:color w:val="1F2328"/>
+          <w:shd w:val="clear" w:color="auto" w:fill="FFFFFF"/>
+        </w:rPr>
+        <w:t xml:space="preserve"> river, diamond and other maps were added to our game.</w:t>
+      </w:r>
+    </w:p>
+    <w:p>
+      <w:pPr>
+        <w:rPr>
+          <w:rFonts w:ascii="Segoe UI" w:hAnsi="Segoe UI" w:cs="Segoe UI"/>
+          <w:color w:val="1F2328"/>
+          <w:shd w:val="clear" w:color="auto" w:fill="FFFFFF"/>
+        </w:rPr>
+      </w:pPr>
+      <w:r>
+        <w:rPr>
+          <w:rFonts w:ascii="Segoe UI" w:hAnsi="Segoe UI" w:cs="Segoe UI"/>
+          <w:color w:val="1F2328"/>
+          <w:shd w:val="clear" w:color="auto" w:fill="FFFFFF"/>
+        </w:rPr>
+        <w:t xml:space="preserve">Another tool we used in agile development was Kanban. </w:t>
+      </w:r>
+      <w:r>
+        <w:rPr>
+          <w:rFonts w:ascii="Segoe UI" w:hAnsi="Segoe UI" w:cs="Segoe UI"/>
+          <w:color w:val="1F2328"/>
+          <w:shd w:val="clear" w:color="auto" w:fill="FFFFFF"/>
+        </w:rPr>
+        <w:t xml:space="preserve">We had an offline meeting every time we stepped into another stage of development. Most of them were held in the form of brainstorming. Every member introduced the work they’d done then and discussed the features to be implemented. After a meeting, we recorded </w:t>
+      </w:r>
+      <w:r>
+        <w:rPr>
+          <w:rFonts w:ascii="Segoe UI" w:hAnsi="Segoe UI" w:cs="Segoe UI"/>
+          <w:color w:val="1F2328"/>
+          <w:shd w:val="clear" w:color="auto" w:fill="FFFFFF"/>
+        </w:rPr>
+        <w:t xml:space="preserve">tasks categorized by in-progress, to-do and done </w:t>
+      </w:r>
+      <w:r>
+        <w:rPr>
+          <w:rFonts w:ascii="Segoe UI" w:hAnsi="Segoe UI" w:cs="Segoe UI"/>
+          <w:color w:val="1F2328"/>
+          <w:shd w:val="clear" w:color="auto" w:fill="FFFFFF"/>
+        </w:rPr>
+        <w:t>in the WhatsApp group</w:t>
+      </w:r>
+      <w:r>
+        <w:rPr>
+          <w:rFonts w:ascii="Segoe UI" w:hAnsi="Segoe UI" w:cs="Segoe UI"/>
+          <w:color w:val="1F2328"/>
+          <w:shd w:val="clear" w:color="auto" w:fill="FFFFFF"/>
+        </w:rPr>
+        <w:t>.</w:t>
+      </w:r>
+    </w:p>
+    <w:p>
+      <w:pPr>
+        <w:rPr>
+          <w:rFonts w:ascii="Segoe UI" w:hAnsi="Segoe UI" w:cs="Segoe UI"/>
+          <w:color w:val="1F2328"/>
+          <w:shd w:val="clear" w:color="auto" w:fill="FFFFFF"/>
+        </w:rPr>
+      </w:pPr>
+      <w:r>
+        <w:rPr>
+          <w:rFonts w:ascii="Segoe UI" w:hAnsi="Segoe UI" w:cs="Segoe UI" w:hint="eastAsia"/>
+          <w:color w:val="1F2328"/>
+          <w:shd w:val="clear" w:color="auto" w:fill="FFFFFF"/>
+        </w:rPr>
+        <w:t>We</w:t>
+      </w:r>
+      <w:r>
+        <w:rPr>
+          <w:rFonts w:ascii="Segoe UI" w:hAnsi="Segoe UI" w:cs="Segoe UI"/>
+          <w:color w:val="1F2328"/>
+          <w:shd w:val="clear" w:color="auto" w:fill="FFFFFF"/>
+        </w:rPr>
+        <w:t xml:space="preserve"> valued communication</w:t>
+      </w:r>
+      <w:r>
+        <w:rPr>
+          <w:rFonts w:ascii="Segoe UI" w:hAnsi="Segoe UI" w:cs="Segoe UI"/>
+          <w:color w:val="1F2328"/>
+          <w:shd w:val="clear" w:color="auto" w:fill="FFFFFF"/>
+        </w:rPr>
+        <w:t>.</w:t>
+      </w:r>
+      <w:r>
+        <w:rPr>
+          <w:rFonts w:ascii="Segoe UI" w:hAnsi="Segoe UI" w:cs="Segoe UI"/>
+          <w:color w:val="1F2328"/>
+          <w:shd w:val="clear" w:color="auto" w:fill="FFFFFF"/>
+        </w:rPr>
+        <w:t xml:space="preserve"> </w:t>
+      </w:r>
+      <w:r>
+        <w:rPr>
+          <w:rFonts w:ascii="Segoe UI" w:hAnsi="Segoe UI" w:cs="Segoe UI"/>
+          <w:color w:val="1F2328"/>
+          <w:shd w:val="clear" w:color="auto" w:fill="FFFFFF"/>
+        </w:rPr>
+        <w:t>Apart from offline meetings</w:t>
+      </w:r>
+      <w:r>
+        <w:rPr>
+          <w:rFonts w:ascii="Segoe UI" w:hAnsi="Segoe UI" w:cs="Segoe UI"/>
+          <w:color w:val="1F2328"/>
+          <w:shd w:val="clear" w:color="auto" w:fill="FFFFFF"/>
+        </w:rPr>
+        <w:t>, w</w:t>
+      </w:r>
+      <w:r>
+        <w:rPr>
+          <w:rFonts w:ascii="Segoe UI" w:hAnsi="Segoe UI" w:cs="Segoe UI"/>
+          <w:color w:val="1F2328"/>
+          <w:shd w:val="clear" w:color="auto" w:fill="FFFFFF"/>
+        </w:rPr>
+        <w:t>e</w:t>
+      </w:r>
+      <w:r>
+        <w:rPr>
+          <w:rFonts w:ascii="Segoe UI" w:hAnsi="Segoe UI" w:cs="Segoe UI"/>
+          <w:color w:val="1F2328"/>
+          <w:shd w:val="clear" w:color="auto" w:fill="FFFFFF"/>
+        </w:rPr>
+        <w:t xml:space="preserve"> communicated through WhatsApp, from which we can message a certain person or the whole team instantly. When some </w:t>
+      </w:r>
+      <w:r>
+        <w:rPr>
+          <w:rFonts w:ascii="Segoe UI" w:hAnsi="Segoe UI" w:cs="Segoe UI"/>
+          <w:color w:val="1F2328"/>
+          <w:shd w:val="clear" w:color="auto" w:fill="FFFFFF"/>
+        </w:rPr>
+        <w:t>glitches</w:t>
+      </w:r>
+      <w:r>
+        <w:rPr>
+          <w:rFonts w:ascii="Segoe UI" w:hAnsi="Segoe UI" w:cs="Segoe UI"/>
+          <w:color w:val="1F2328"/>
+          <w:shd w:val="clear" w:color="auto" w:fill="FFFFFF"/>
+        </w:rPr>
+        <w:t xml:space="preserve"> were found or the game was updated, our members can give </w:t>
+      </w:r>
+      <w:r>
+        <w:rPr>
+          <w:rFonts w:ascii="Segoe UI" w:hAnsi="Segoe UI" w:cs="Segoe UI"/>
+          <w:color w:val="1F2328"/>
+          <w:shd w:val="clear" w:color="auto" w:fill="FFFFFF"/>
+        </w:rPr>
+        <w:t xml:space="preserve">a </w:t>
+      </w:r>
+      <w:r>
+        <w:rPr>
+          <w:rFonts w:ascii="Segoe UI" w:hAnsi="Segoe UI" w:cs="Segoe UI"/>
+          <w:color w:val="1F2328"/>
+          <w:shd w:val="clear" w:color="auto" w:fill="FFFFFF"/>
+        </w:rPr>
+        <w:t>response immediately. Using this online instant messaging app has greatly improved communication efficiency.</w:t>
+      </w:r>
+      <w:r>
+        <w:rPr>
+          <w:rFonts w:ascii="Segoe UI" w:hAnsi="Segoe UI" w:cs="Segoe UI"/>
+          <w:color w:val="1F2328"/>
+          <w:shd w:val="clear" w:color="auto" w:fill="FFFFFF"/>
+        </w:rPr>
+        <w:t xml:space="preserve"> </w:t>
+      </w:r>
+    </w:p>
+    <w:p>
+      <w:pPr>
+        <w:rPr>
+          <w:rFonts w:ascii="Segoe UI" w:hAnsi="Segoe UI" w:cs="Segoe UI"/>
+          <w:color w:val="1F2328"/>
+          <w:shd w:val="clear" w:color="auto" w:fill="FFFFFF"/>
+        </w:rPr>
+      </w:pPr>
+      <w:r>
+        <w:rPr>
+          <w:rFonts w:ascii="Segoe UI" w:hAnsi="Segoe UI" w:cs="Segoe UI"/>
+          <w:color w:val="1F2328"/>
+          <w:shd w:val="clear" w:color="auto" w:fill="FFFFFF"/>
+        </w:rPr>
+        <w:t>T</w:t>
+      </w:r>
+      <w:r>
+        <w:rPr>
+          <w:rFonts w:ascii="Segoe UI" w:hAnsi="Segoe UI" w:cs="Segoe UI"/>
+          <w:color w:val="1F2328"/>
+          <w:shd w:val="clear" w:color="auto" w:fill="FFFFFF"/>
+        </w:rPr>
+        <w:t xml:space="preserve">he tool that we used </w:t>
+      </w:r>
+      <w:r>
+        <w:rPr>
+          <w:rFonts w:ascii="Segoe UI" w:hAnsi="Segoe UI" w:cs="Segoe UI"/>
+          <w:color w:val="1F2328"/>
+          <w:shd w:val="clear" w:color="auto" w:fill="FFFFFF"/>
+        </w:rPr>
+        <w:t>most</w:t>
+      </w:r>
+      <w:r>
+        <w:rPr>
+          <w:rFonts w:ascii="Segoe UI" w:hAnsi="Segoe UI" w:cs="Segoe UI"/>
+          <w:color w:val="1F2328"/>
+          <w:shd w:val="clear" w:color="auto" w:fill="FFFFFF"/>
+        </w:rPr>
+        <w:t xml:space="preserve"> was GitHub</w:t>
+      </w:r>
+      <w:r>
+        <w:rPr>
+          <w:rFonts w:ascii="Segoe UI" w:hAnsi="Segoe UI" w:cs="Segoe UI"/>
+          <w:color w:val="1F2328"/>
+          <w:shd w:val="clear" w:color="auto" w:fill="FFFFFF"/>
+        </w:rPr>
+        <w:t>. A</w:t>
+      </w:r>
+      <w:r>
+        <w:rPr>
+          <w:rFonts w:ascii="Segoe UI" w:hAnsi="Segoe UI" w:cs="Segoe UI"/>
+          <w:color w:val="1F2328"/>
+          <w:shd w:val="clear" w:color="auto" w:fill="FFFFFF"/>
+        </w:rPr>
+        <w:t>nd it turn</w:t>
+      </w:r>
+      <w:r>
+        <w:rPr>
+          <w:rFonts w:ascii="Segoe UI" w:hAnsi="Segoe UI" w:cs="Segoe UI"/>
+          <w:color w:val="1F2328"/>
+          <w:shd w:val="clear" w:color="auto" w:fill="FFFFFF"/>
+        </w:rPr>
+        <w:t>ed</w:t>
+      </w:r>
+      <w:r>
+        <w:rPr>
+          <w:rFonts w:ascii="Segoe UI" w:hAnsi="Segoe UI" w:cs="Segoe UI"/>
+          <w:color w:val="1F2328"/>
+          <w:shd w:val="clear" w:color="auto" w:fill="FFFFFF"/>
+        </w:rPr>
+        <w:t xml:space="preserve"> out </w:t>
+      </w:r>
+      <w:r>
+        <w:rPr>
+          <w:rFonts w:ascii="Segoe UI" w:hAnsi="Segoe UI" w:cs="Segoe UI"/>
+          <w:color w:val="1F2328"/>
+          <w:shd w:val="clear" w:color="auto" w:fill="FFFFFF"/>
+        </w:rPr>
+        <w:t xml:space="preserve">that </w:t>
+      </w:r>
+      <w:r>
+        <w:rPr>
+          <w:rFonts w:ascii="Segoe UI" w:hAnsi="Segoe UI" w:cs="Segoe UI"/>
+          <w:color w:val="1F2328"/>
+          <w:shd w:val="clear" w:color="auto" w:fill="FFFFFF"/>
+        </w:rPr>
+        <w:t xml:space="preserve">it </w:t>
+      </w:r>
+      <w:r>
+        <w:rPr>
+          <w:rFonts w:ascii="Segoe UI" w:hAnsi="Segoe UI" w:cs="Segoe UI"/>
+          <w:color w:val="1F2328"/>
+          <w:shd w:val="clear" w:color="auto" w:fill="FFFFFF"/>
+        </w:rPr>
+        <w:t>ma</w:t>
+      </w:r>
+      <w:r>
+        <w:rPr>
+          <w:rFonts w:ascii="Segoe UI" w:hAnsi="Segoe UI" w:cs="Segoe UI"/>
+          <w:color w:val="1F2328"/>
+          <w:shd w:val="clear" w:color="auto" w:fill="FFFFFF"/>
+        </w:rPr>
+        <w:t>d</w:t>
+      </w:r>
+      <w:r>
+        <w:rPr>
+          <w:rFonts w:ascii="Segoe UI" w:hAnsi="Segoe UI" w:cs="Segoe UI"/>
+          <w:color w:val="1F2328"/>
+          <w:shd w:val="clear" w:color="auto" w:fill="FFFFFF"/>
+        </w:rPr>
+        <w:t xml:space="preserve">e </w:t>
+      </w:r>
+      <w:r>
+        <w:rPr>
+          <w:rFonts w:ascii="Segoe UI" w:hAnsi="Segoe UI" w:cs="Segoe UI"/>
+          <w:color w:val="1F2328"/>
+          <w:shd w:val="clear" w:color="auto" w:fill="FFFFFF"/>
+        </w:rPr>
+        <w:t>our</w:t>
+      </w:r>
+      <w:r>
+        <w:rPr>
+          <w:rFonts w:ascii="Segoe UI" w:hAnsi="Segoe UI" w:cs="Segoe UI"/>
+          <w:color w:val="1F2328"/>
+          <w:shd w:val="clear" w:color="auto" w:fill="FFFFFF"/>
+        </w:rPr>
+        <w:t xml:space="preserve"> </w:t>
+      </w:r>
+      <w:r>
+        <w:rPr>
+          <w:rFonts w:ascii="Segoe UI" w:hAnsi="Segoe UI" w:cs="Segoe UI"/>
+          <w:color w:val="1F2328"/>
+          <w:shd w:val="clear" w:color="auto" w:fill="FFFFFF"/>
+        </w:rPr>
+        <w:t>collaboration</w:t>
+      </w:r>
+      <w:r>
+        <w:rPr>
+          <w:rFonts w:ascii="Segoe UI" w:hAnsi="Segoe UI" w:cs="Segoe UI"/>
+          <w:color w:val="1F2328"/>
+          <w:shd w:val="clear" w:color="auto" w:fill="FFFFFF"/>
+        </w:rPr>
+        <w:t xml:space="preserve"> </w:t>
+      </w:r>
+      <w:r>
+        <w:rPr>
+          <w:rFonts w:ascii="Segoe UI" w:hAnsi="Segoe UI" w:cs="Segoe UI"/>
+          <w:color w:val="1F2328"/>
+          <w:shd w:val="clear" w:color="auto" w:fill="FFFFFF"/>
+        </w:rPr>
+        <w:t>much more</w:t>
+      </w:r>
+      <w:r>
+        <w:rPr>
+          <w:rFonts w:ascii="Segoe UI" w:hAnsi="Segoe UI" w:cs="Segoe UI"/>
+          <w:color w:val="1F2328"/>
+          <w:shd w:val="clear" w:color="auto" w:fill="FFFFFF"/>
+        </w:rPr>
+        <w:t xml:space="preserve"> efficient</w:t>
+      </w:r>
+      <w:r>
+        <w:rPr>
+          <w:rFonts w:ascii="Segoe UI" w:hAnsi="Segoe UI" w:cs="Segoe UI"/>
+          <w:color w:val="1F2328"/>
+          <w:shd w:val="clear" w:color="auto" w:fill="FFFFFF"/>
+        </w:rPr>
+        <w:t xml:space="preserve">. After some discussion, we clarified the duty </w:t>
+      </w:r>
+      <w:r>
+        <w:rPr>
+          <w:rFonts w:ascii="Segoe UI" w:hAnsi="Segoe UI" w:cs="Segoe UI"/>
+          <w:color w:val="1F2328"/>
+          <w:shd w:val="clear" w:color="auto" w:fill="FFFFFF"/>
+        </w:rPr>
+        <w:t>of</w:t>
+      </w:r>
+      <w:r>
+        <w:rPr>
+          <w:rFonts w:ascii="Segoe UI" w:hAnsi="Segoe UI" w:cs="Segoe UI"/>
+          <w:color w:val="1F2328"/>
+          <w:shd w:val="clear" w:color="auto" w:fill="FFFFFF"/>
+        </w:rPr>
+        <w:t xml:space="preserve"> every member. </w:t>
+      </w:r>
+      <w:r>
+        <w:rPr>
+          <w:rFonts w:ascii="Segoe UI" w:hAnsi="Segoe UI" w:cs="Segoe UI"/>
+          <w:color w:val="1F2328"/>
+          <w:shd w:val="clear" w:color="auto" w:fill="FFFFFF"/>
+        </w:rPr>
+        <w:t xml:space="preserve"> There are five branches for every member personally, a develop branch for merging and a main branch for the final</w:t>
+      </w:r>
+      <w:r>
+        <w:rPr>
+          <w:rFonts w:ascii="Segoe UI" w:hAnsi="Segoe UI" w:cs="Segoe UI"/>
+          <w:color w:val="1F2328"/>
+          <w:shd w:val="clear" w:color="auto" w:fill="FFFFFF"/>
+        </w:rPr>
+        <w:t xml:space="preserve"> </w:t>
+      </w:r>
+      <w:r>
+        <w:rPr>
+          <w:rFonts w:ascii="Segoe UI" w:hAnsi="Segoe UI" w:cs="Segoe UI"/>
+          <w:color w:val="1F2328"/>
+          <w:shd w:val="clear" w:color="auto" w:fill="FFFFFF"/>
+        </w:rPr>
+        <w:t>versio</w:t>
+      </w:r>
+      <w:r>
+        <w:rPr>
+          <w:rFonts w:ascii="Segoe UI" w:hAnsi="Segoe UI" w:cs="Segoe UI"/>
+          <w:color w:val="1F2328"/>
+          <w:shd w:val="clear" w:color="auto" w:fill="FFFFFF"/>
+        </w:rPr>
+        <w:t>n of the game</w:t>
+      </w:r>
+      <w:r>
+        <w:rPr>
+          <w:rFonts w:ascii="Segoe UI" w:hAnsi="Segoe UI" w:cs="Segoe UI"/>
+          <w:color w:val="1F2328"/>
+          <w:shd w:val="clear" w:color="auto" w:fill="FFFFFF"/>
+        </w:rPr>
+        <w:t>.</w:t>
+      </w:r>
+      <w:r>
+        <w:rPr>
+          <w:rFonts w:ascii="Segoe UI" w:hAnsi="Segoe UI" w:cs="Segoe UI"/>
+          <w:color w:val="1F2328"/>
+          <w:shd w:val="clear" w:color="auto" w:fill="FFFFFF"/>
+        </w:rPr>
+        <w:t xml:space="preserve"> </w:t>
+      </w:r>
+      <w:r>
+        <w:rPr>
+          <w:rFonts w:ascii="Segoe UI" w:hAnsi="Segoe UI" w:cs="Segoe UI"/>
+          <w:color w:val="1F2328"/>
+          <w:shd w:val="clear" w:color="auto" w:fill="FFFFFF"/>
+        </w:rPr>
+        <w:t>Every tim</w:t>
+      </w:r>
+      <w:r>
+        <w:rPr>
+          <w:rFonts w:ascii="Segoe UI" w:hAnsi="Segoe UI" w:cs="Segoe UI"/>
+          <w:color w:val="1F2328"/>
+          <w:shd w:val="clear" w:color="auto" w:fill="FFFFFF"/>
+        </w:rPr>
+        <w:t xml:space="preserve">e we </w:t>
+      </w:r>
+      <w:r>
+        <w:rPr>
+          <w:rFonts w:ascii="Segoe UI" w:hAnsi="Segoe UI" w:cs="Segoe UI"/>
+          <w:color w:val="1F2328"/>
+          <w:shd w:val="clear" w:color="auto" w:fill="FFFFFF"/>
+        </w:rPr>
+        <w:t>tried to m</w:t>
+      </w:r>
+      <w:r>
+        <w:rPr>
+          <w:rFonts w:ascii="Segoe UI" w:hAnsi="Segoe UI" w:cs="Segoe UI"/>
+          <w:color w:val="1F2328"/>
+          <w:shd w:val="clear" w:color="auto" w:fill="FFFFFF"/>
+        </w:rPr>
+        <w:t>odify or add some features, we would pull the develop branch, which contained the newest version. When it comes to pushing, we merged our branch into develop branch and updated the two branches together.</w:t>
       </w:r>
     </w:p>
     <w:p>
@@ -46,6 +729,720 @@
       <w:pPr>
         <w:rPr>
           <w:rFonts w:ascii="Segoe UI" w:hAnsi="Segoe UI" w:cs="Segoe UI"/>
+          <w:b/>
+          <w:bCs/>
+          <w:color w:val="1F2328"/>
+          <w:shd w:val="clear" w:color="auto" w:fill="FFFFFF"/>
+        </w:rPr>
+      </w:pPr>
+      <w:r>
+        <w:rPr>
+          <w:rFonts w:ascii="Segoe UI" w:hAnsi="Segoe UI" w:cs="Segoe UI"/>
+          <w:b/>
+          <w:bCs/>
+          <w:color w:val="1F2328"/>
+          <w:shd w:val="clear" w:color="auto" w:fill="FFFFFF"/>
+        </w:rPr>
+        <w:t>T</w:t>
+      </w:r>
+      <w:r>
+        <w:rPr>
+          <w:rFonts w:ascii="Segoe UI" w:hAnsi="Segoe UI" w:cs="Segoe UI"/>
+          <w:b/>
+          <w:bCs/>
+          <w:color w:val="1F2328"/>
+          <w:shd w:val="clear" w:color="auto" w:fill="FFFFFF"/>
+        </w:rPr>
+        <w:t xml:space="preserve">eam </w:t>
+      </w:r>
+      <w:r>
+        <w:rPr>
+          <w:rFonts w:ascii="Segoe UI" w:hAnsi="Segoe UI" w:cs="Segoe UI"/>
+          <w:b/>
+          <w:bCs/>
+          <w:color w:val="1F2328"/>
+          <w:shd w:val="clear" w:color="auto" w:fill="FFFFFF"/>
+        </w:rPr>
+        <w:t>R</w:t>
+      </w:r>
+      <w:r>
+        <w:rPr>
+          <w:rFonts w:ascii="Segoe UI" w:hAnsi="Segoe UI" w:cs="Segoe UI"/>
+          <w:b/>
+          <w:bCs/>
+          <w:color w:val="1F2328"/>
+          <w:shd w:val="clear" w:color="auto" w:fill="FFFFFF"/>
+        </w:rPr>
+        <w:t>oles</w:t>
+      </w:r>
+    </w:p>
+    <w:p>
+      <w:pPr>
+        <w:rPr>
+          <w:rFonts w:ascii="Segoe UI" w:hAnsi="Segoe UI" w:cs="Segoe UI"/>
+          <w:color w:val="1F2328"/>
+          <w:shd w:val="clear" w:color="auto" w:fill="FFFFFF"/>
+        </w:rPr>
+      </w:pPr>
+      <w:r>
+        <w:rPr>
+          <w:rFonts w:ascii="Segoe UI" w:hAnsi="Segoe UI" w:cs="Segoe UI"/>
+          <w:color w:val="1F2328"/>
+          <w:shd w:val="clear" w:color="auto" w:fill="FFFFFF"/>
+        </w:rPr>
+        <w:t>We</w:t>
+      </w:r>
+      <w:r>
+        <w:rPr>
+          <w:rFonts w:ascii="Segoe UI" w:hAnsi="Segoe UI" w:cs="Segoe UI"/>
+          <w:color w:val="1F2328"/>
+          <w:shd w:val="clear" w:color="auto" w:fill="FFFFFF"/>
+        </w:rPr>
+        <w:t xml:space="preserve"> </w:t>
+      </w:r>
+      <w:r>
+        <w:rPr>
+          <w:rFonts w:ascii="Segoe UI" w:hAnsi="Segoe UI" w:cs="Segoe UI"/>
+          <w:color w:val="1F2328"/>
+          <w:shd w:val="clear" w:color="auto" w:fill="FFFFFF"/>
+        </w:rPr>
+        <w:t>assigned a specific role to every member according to their preference</w:t>
+      </w:r>
+      <w:r>
+        <w:rPr>
+          <w:rFonts w:ascii="Segoe UI" w:hAnsi="Segoe UI" w:cs="Segoe UI"/>
+          <w:color w:val="1F2328"/>
+          <w:shd w:val="clear" w:color="auto" w:fill="FFFFFF"/>
+        </w:rPr>
+        <w:t xml:space="preserve"> and strength. Although members took charge of different parts, we </w:t>
+      </w:r>
+      <w:r>
+        <w:rPr>
+          <w:rFonts w:ascii="Segoe UI" w:hAnsi="Segoe UI" w:cs="Segoe UI"/>
+          <w:color w:val="1F2328"/>
+          <w:shd w:val="clear" w:color="auto" w:fill="FFFFFF"/>
+        </w:rPr>
+        <w:t>shared thoughts regularly and considered</w:t>
+      </w:r>
+      <w:r>
+        <w:rPr>
+          <w:rFonts w:ascii="Segoe UI" w:hAnsi="Segoe UI" w:cs="Segoe UI"/>
+          <w:color w:val="1F2328"/>
+          <w:shd w:val="clear" w:color="auto" w:fill="FFFFFF"/>
+        </w:rPr>
+        <w:t xml:space="preserve"> the availability and comprehensibility of APIs in separate sections. </w:t>
+      </w:r>
+    </w:p>
+    <w:p>
+      <w:pPr>
+        <w:rPr>
+          <w:rFonts w:ascii="Segoe UI" w:hAnsi="Segoe UI" w:cs="Segoe UI"/>
+          <w:color w:val="1F2328"/>
+          <w:shd w:val="clear" w:color="auto" w:fill="FFFFFF"/>
+        </w:rPr>
+      </w:pPr>
+      <w:r>
+        <w:rPr>
+          <w:rFonts w:ascii="Segoe UI" w:hAnsi="Segoe UI" w:cs="Segoe UI"/>
+          <w:color w:val="1F2328"/>
+          <w:shd w:val="clear" w:color="auto" w:fill="FFFFFF"/>
+        </w:rPr>
+        <w:t xml:space="preserve">Yuewen was in charge of the requirement </w:t>
+      </w:r>
+      <w:r>
+        <w:rPr>
+          <w:rFonts w:ascii="Segoe UI" w:hAnsi="Segoe UI" w:cs="Segoe UI"/>
+          <w:color w:val="1F2328"/>
+          <w:shd w:val="clear" w:color="auto" w:fill="FFFFFF"/>
+        </w:rPr>
+        <w:t>section</w:t>
+      </w:r>
+      <w:r>
+        <w:rPr>
+          <w:rFonts w:ascii="Segoe UI" w:hAnsi="Segoe UI" w:cs="Segoe UI"/>
+          <w:color w:val="1F2328"/>
+          <w:shd w:val="clear" w:color="auto" w:fill="FFFFFF"/>
+        </w:rPr>
+        <w:t xml:space="preserve"> and the </w:t>
+      </w:r>
+      <w:r>
+        <w:rPr>
+          <w:rFonts w:ascii="Segoe UI" w:hAnsi="Segoe UI" w:cs="Segoe UI"/>
+          <w:color w:val="1F2328"/>
+          <w:shd w:val="clear" w:color="auto" w:fill="FFFFFF"/>
+        </w:rPr>
+        <w:t>implementation</w:t>
+      </w:r>
+      <w:r>
+        <w:rPr>
+          <w:rFonts w:ascii="Segoe UI" w:hAnsi="Segoe UI" w:cs="Segoe UI"/>
+          <w:color w:val="1F2328"/>
+          <w:shd w:val="clear" w:color="auto" w:fill="FFFFFF"/>
+        </w:rPr>
+        <w:t xml:space="preserve"> of maps </w:t>
+      </w:r>
+      <w:r>
+        <w:rPr>
+          <w:rFonts w:ascii="Segoe UI" w:hAnsi="Segoe UI" w:cs="Segoe UI"/>
+          <w:color w:val="1F2328"/>
+          <w:shd w:val="clear" w:color="auto" w:fill="FFFFFF"/>
+        </w:rPr>
+        <w:t>at</w:t>
+      </w:r>
+      <w:r>
+        <w:rPr>
+          <w:rFonts w:ascii="Segoe UI" w:hAnsi="Segoe UI" w:cs="Segoe UI"/>
+          <w:color w:val="1F2328"/>
+          <w:shd w:val="clear" w:color="auto" w:fill="FFFFFF"/>
+        </w:rPr>
+        <w:t xml:space="preserve"> every difficulty level. </w:t>
+      </w:r>
+      <w:r>
+        <w:rPr>
+          <w:rFonts w:ascii="Segoe UI" w:hAnsi="Segoe UI" w:cs="Segoe UI"/>
+          <w:color w:val="1F2328"/>
+          <w:shd w:val="clear" w:color="auto" w:fill="FFFFFF"/>
+        </w:rPr>
+        <w:t>Specifically, she designed three new map</w:t>
+      </w:r>
+      <w:r>
+        <w:rPr>
+          <w:rFonts w:ascii="Segoe UI" w:hAnsi="Segoe UI" w:cs="Segoe UI"/>
+          <w:color w:val="1F2328"/>
+          <w:shd w:val="clear" w:color="auto" w:fill="FFFFFF"/>
+        </w:rPr>
+        <w:t xml:space="preserve">s </w:t>
+      </w:r>
+      <w:r>
+        <w:rPr>
+          <w:rFonts w:ascii="Segoe UI" w:hAnsi="Segoe UI" w:cs="Segoe UI"/>
+          <w:color w:val="1F2328"/>
+          <w:shd w:val="clear" w:color="auto" w:fill="FFFFFF"/>
+        </w:rPr>
+        <w:t xml:space="preserve">and </w:t>
+      </w:r>
+      <w:r>
+        <w:rPr>
+          <w:rFonts w:ascii="Segoe UI" w:hAnsi="Segoe UI" w:cs="Segoe UI"/>
+          <w:color w:val="1F2328"/>
+          <w:shd w:val="clear" w:color="auto" w:fill="FFFFFF"/>
+        </w:rPr>
+        <w:t xml:space="preserve">then </w:t>
+      </w:r>
+      <w:r>
+        <w:rPr>
+          <w:rFonts w:ascii="Segoe UI" w:hAnsi="Segoe UI" w:cs="Segoe UI"/>
+          <w:color w:val="1F2328"/>
+          <w:shd w:val="clear" w:color="auto" w:fill="FFFFFF"/>
+        </w:rPr>
+        <w:t xml:space="preserve">added </w:t>
+      </w:r>
+      <w:r>
+        <w:rPr>
+          <w:rFonts w:ascii="Segoe UI" w:hAnsi="Segoe UI" w:cs="Segoe UI"/>
+          <w:color w:val="1F2328"/>
+          <w:shd w:val="clear" w:color="auto" w:fill="FFFFFF"/>
+        </w:rPr>
+        <w:lastRenderedPageBreak/>
+        <w:t>elements like lava, diamonds, and buttons.</w:t>
+      </w:r>
+    </w:p>
+    <w:p>
+      <w:pPr>
+        <w:rPr>
+          <w:rFonts w:ascii="Segoe UI" w:hAnsi="Segoe UI" w:cs="Segoe UI"/>
+          <w:color w:val="1F2328"/>
+          <w:shd w:val="clear" w:color="auto" w:fill="FFFFFF"/>
+        </w:rPr>
+      </w:pPr>
+      <w:r>
+        <w:rPr>
+          <w:rFonts w:ascii="Segoe UI" w:hAnsi="Segoe UI" w:cs="Segoe UI"/>
+          <w:color w:val="1F2328"/>
+          <w:shd w:val="clear" w:color="auto" w:fill="FFFFFF"/>
+        </w:rPr>
+        <w:t xml:space="preserve">Zongjian </w:t>
+      </w:r>
+      <w:r>
+        <w:rPr>
+          <w:rFonts w:ascii="Segoe UI" w:hAnsi="Segoe UI" w:cs="Segoe UI"/>
+          <w:color w:val="1F2328"/>
+          <w:shd w:val="clear" w:color="auto" w:fill="FFFFFF"/>
+        </w:rPr>
+        <w:t>took</w:t>
+      </w:r>
+      <w:r>
+        <w:rPr>
+          <w:rFonts w:ascii="Segoe UI" w:hAnsi="Segoe UI" w:cs="Segoe UI"/>
+          <w:color w:val="1F2328"/>
+          <w:shd w:val="clear" w:color="auto" w:fill="FFFFFF"/>
+        </w:rPr>
+        <w:t xml:space="preserve"> the responsibility of </w:t>
+      </w:r>
+      <w:r>
+        <w:rPr>
+          <w:rFonts w:ascii="Segoe UI" w:hAnsi="Segoe UI" w:cs="Segoe UI"/>
+          <w:color w:val="1F2328"/>
+          <w:shd w:val="clear" w:color="auto" w:fill="FFFFFF"/>
+        </w:rPr>
+        <w:t>designing and coding</w:t>
+      </w:r>
+      <w:r>
+        <w:rPr>
+          <w:rFonts w:ascii="Segoe UI" w:hAnsi="Segoe UI" w:cs="Segoe UI"/>
+          <w:color w:val="1F2328"/>
+          <w:shd w:val="clear" w:color="auto" w:fill="FFFFFF"/>
+        </w:rPr>
+        <w:t xml:space="preserve"> the whole</w:t>
+      </w:r>
+      <w:r>
+        <w:rPr>
+          <w:rFonts w:ascii="Segoe UI" w:hAnsi="Segoe UI" w:cs="Segoe UI"/>
+          <w:color w:val="1F2328"/>
+          <w:shd w:val="clear" w:color="auto" w:fill="FFFFFF"/>
+        </w:rPr>
+        <w:t xml:space="preserve"> system</w:t>
+      </w:r>
+      <w:r>
+        <w:rPr>
+          <w:rFonts w:ascii="Segoe UI" w:hAnsi="Segoe UI" w:cs="Segoe UI"/>
+          <w:color w:val="1F2328"/>
+          <w:shd w:val="clear" w:color="auto" w:fill="FFFFFF"/>
+        </w:rPr>
+        <w:t xml:space="preserve"> structure</w:t>
+      </w:r>
+      <w:r>
+        <w:rPr>
+          <w:rFonts w:ascii="Segoe UI" w:hAnsi="Segoe UI" w:cs="Segoe UI"/>
+          <w:color w:val="1F2328"/>
+          <w:shd w:val="clear" w:color="auto" w:fill="FFFFFF"/>
+        </w:rPr>
+        <w:t xml:space="preserve"> and finished the design </w:t>
+      </w:r>
+      <w:r>
+        <w:rPr>
+          <w:rFonts w:ascii="Segoe UI" w:hAnsi="Segoe UI" w:cs="Segoe UI"/>
+          <w:color w:val="1F2328"/>
+          <w:shd w:val="clear" w:color="auto" w:fill="FFFFFF"/>
+        </w:rPr>
+        <w:t>section</w:t>
+      </w:r>
+      <w:r>
+        <w:rPr>
+          <w:rFonts w:ascii="Segoe UI" w:hAnsi="Segoe UI" w:cs="Segoe UI"/>
+          <w:color w:val="1F2328"/>
+          <w:shd w:val="clear" w:color="auto" w:fill="FFFFFF"/>
+        </w:rPr>
+        <w:t xml:space="preserve">. </w:t>
+      </w:r>
+      <w:r>
+        <w:rPr>
+          <w:rFonts w:ascii="Segoe UI" w:hAnsi="Segoe UI" w:cs="Segoe UI" w:hint="eastAsia"/>
+          <w:color w:val="1F2328"/>
+          <w:shd w:val="clear" w:color="auto" w:fill="FFFFFF"/>
+        </w:rPr>
+        <w:t>He</w:t>
+      </w:r>
+      <w:r>
+        <w:rPr>
+          <w:rFonts w:ascii="Segoe UI" w:hAnsi="Segoe UI" w:cs="Segoe UI"/>
+          <w:color w:val="1F2328"/>
+          <w:shd w:val="clear" w:color="auto" w:fill="FFFFFF"/>
+        </w:rPr>
+        <w:t xml:space="preserve"> drew the UML class diagram and specified the function of each class, which made our development process </w:t>
+      </w:r>
+      <w:r>
+        <w:rPr>
+          <w:rFonts w:ascii="Segoe UI" w:hAnsi="Segoe UI" w:cs="Segoe UI"/>
+          <w:color w:val="1F2328"/>
+          <w:shd w:val="clear" w:color="auto" w:fill="FFFFFF"/>
+        </w:rPr>
+        <w:t>clearer and easier</w:t>
+      </w:r>
+      <w:r>
+        <w:rPr>
+          <w:rFonts w:ascii="Segoe UI" w:hAnsi="Segoe UI" w:cs="Segoe UI"/>
+          <w:color w:val="1F2328"/>
+          <w:shd w:val="clear" w:color="auto" w:fill="FFFFFF"/>
+        </w:rPr>
+        <w:t xml:space="preserve">. </w:t>
+      </w:r>
+      <w:r>
+        <w:rPr>
+          <w:rFonts w:ascii="Segoe UI" w:hAnsi="Segoe UI" w:cs="Segoe UI"/>
+          <w:color w:val="1F2328"/>
+          <w:shd w:val="clear" w:color="auto" w:fill="FFFFFF"/>
+        </w:rPr>
+        <w:t xml:space="preserve">Also, the significant part </w:t>
+      </w:r>
+      <w:r>
+        <w:rPr>
+          <w:rFonts w:ascii="Segoe UI" w:hAnsi="Segoe UI" w:cs="Segoe UI"/>
+          <w:color w:val="1F2328"/>
+          <w:shd w:val="clear" w:color="auto" w:fill="FFFFFF"/>
+        </w:rPr>
+        <w:t>–</w:t>
+      </w:r>
+      <w:r>
+        <w:rPr>
+          <w:rFonts w:ascii="Segoe UI" w:hAnsi="Segoe UI" w:cs="Segoe UI"/>
+          <w:color w:val="1F2328"/>
+          <w:shd w:val="clear" w:color="auto" w:fill="FFFFFF"/>
+        </w:rPr>
+        <w:t xml:space="preserve"> </w:t>
+      </w:r>
+      <w:r>
+        <w:rPr>
+          <w:rFonts w:ascii="Segoe UI" w:hAnsi="Segoe UI" w:cs="Segoe UI"/>
+          <w:color w:val="1F2328"/>
+          <w:shd w:val="clear" w:color="auto" w:fill="FFFFFF"/>
+        </w:rPr>
+        <w:t xml:space="preserve">the </w:t>
+      </w:r>
+      <w:r>
+        <w:rPr>
+          <w:rFonts w:ascii="Segoe UI" w:hAnsi="Segoe UI" w:cs="Segoe UI"/>
+          <w:color w:val="1F2328"/>
+          <w:shd w:val="clear" w:color="auto" w:fill="FFFFFF"/>
+        </w:rPr>
+        <w:t>twist of adding enemies and weapons was implemented by him.</w:t>
+      </w:r>
+    </w:p>
+    <w:p>
+      <w:pPr>
+        <w:rPr>
+          <w:rFonts w:ascii="Segoe UI" w:hAnsi="Segoe UI" w:cs="Segoe UI"/>
+          <w:color w:val="1F2328"/>
+          <w:shd w:val="clear" w:color="auto" w:fill="FFFFFF"/>
+        </w:rPr>
+      </w:pPr>
+      <w:r>
+        <w:rPr>
+          <w:rFonts w:ascii="Segoe UI" w:hAnsi="Segoe UI" w:cs="Segoe UI" w:hint="eastAsia"/>
+          <w:color w:val="1F2328"/>
+          <w:shd w:val="clear" w:color="auto" w:fill="FFFFFF"/>
+        </w:rPr>
+        <w:t>Hings</w:t>
+      </w:r>
+      <w:r>
+        <w:rPr>
+          <w:rFonts w:ascii="Segoe UI" w:hAnsi="Segoe UI" w:cs="Segoe UI"/>
+          <w:color w:val="1F2328"/>
+          <w:shd w:val="clear" w:color="auto" w:fill="FFFFFF"/>
+        </w:rPr>
+        <w:t xml:space="preserve"> was responsible for the implementation </w:t>
+      </w:r>
+      <w:r>
+        <w:rPr>
+          <w:rFonts w:ascii="Segoe UI" w:hAnsi="Segoe UI" w:cs="Segoe UI"/>
+          <w:color w:val="1F2328"/>
+          <w:shd w:val="clear" w:color="auto" w:fill="FFFFFF"/>
+        </w:rPr>
+        <w:t>section</w:t>
+      </w:r>
+      <w:r>
+        <w:rPr>
+          <w:rFonts w:ascii="Segoe UI" w:hAnsi="Segoe UI" w:cs="Segoe UI"/>
+          <w:color w:val="1F2328"/>
+          <w:shd w:val="clear" w:color="auto" w:fill="FFFFFF"/>
+        </w:rPr>
+        <w:t xml:space="preserve"> </w:t>
+      </w:r>
+      <w:r>
+        <w:rPr>
+          <w:rFonts w:ascii="Segoe UI" w:hAnsi="Segoe UI" w:cs="Segoe UI"/>
+          <w:color w:val="1F2328"/>
+          <w:shd w:val="clear" w:color="auto" w:fill="FFFFFF"/>
+        </w:rPr>
+        <w:t xml:space="preserve">and the implementation of multithreading. </w:t>
+      </w:r>
+      <w:r>
+        <w:rPr>
+          <w:rFonts w:ascii="Segoe UI" w:hAnsi="Segoe UI" w:cs="Segoe UI"/>
+          <w:color w:val="1F2328"/>
+          <w:shd w:val="clear" w:color="auto" w:fill="FFFFFF"/>
+        </w:rPr>
+        <w:t>His work has resulted in smoother animations and controls throughout the game.</w:t>
+      </w:r>
+      <w:r>
+        <w:rPr>
+          <w:rFonts w:ascii="Segoe UI" w:hAnsi="Segoe UI" w:cs="Segoe UI"/>
+          <w:color w:val="1F2328"/>
+          <w:shd w:val="clear" w:color="auto" w:fill="FFFFFF"/>
+        </w:rPr>
+        <w:t xml:space="preserve"> </w:t>
+      </w:r>
+      <w:r>
+        <w:rPr>
+          <w:rFonts w:ascii="Segoe UI" w:hAnsi="Segoe UI" w:cs="Segoe UI"/>
+          <w:color w:val="1F2328"/>
+          <w:shd w:val="clear" w:color="auto" w:fill="FFFFFF"/>
+        </w:rPr>
+        <w:t xml:space="preserve">Also, he helped fix some glitches </w:t>
+      </w:r>
+      <w:r>
+        <w:rPr>
+          <w:rFonts w:ascii="Segoe UI" w:hAnsi="Segoe UI" w:cs="Segoe UI"/>
+          <w:color w:val="1F2328"/>
+          <w:shd w:val="clear" w:color="auto" w:fill="FFFFFF"/>
+        </w:rPr>
+        <w:t>in</w:t>
+      </w:r>
+      <w:r>
+        <w:rPr>
+          <w:rFonts w:ascii="Segoe UI" w:hAnsi="Segoe UI" w:cs="Segoe UI"/>
+          <w:color w:val="1F2328"/>
+          <w:shd w:val="clear" w:color="auto" w:fill="FFFFFF"/>
+        </w:rPr>
+        <w:t xml:space="preserve"> </w:t>
+      </w:r>
+      <w:r>
+        <w:rPr>
+          <w:rFonts w:ascii="Segoe UI" w:hAnsi="Segoe UI" w:cs="Segoe UI"/>
+          <w:color w:val="1F2328"/>
+          <w:shd w:val="clear" w:color="auto" w:fill="FFFFFF"/>
+        </w:rPr>
+        <w:t>bullet</w:t>
+      </w:r>
+      <w:r>
+        <w:rPr>
+          <w:rFonts w:ascii="Segoe UI" w:hAnsi="Segoe UI" w:cs="Segoe UI"/>
+          <w:color w:val="1F2328"/>
+          <w:shd w:val="clear" w:color="auto" w:fill="FFFFFF"/>
+        </w:rPr>
+        <w:t xml:space="preserve"> reusing, which </w:t>
+      </w:r>
+      <w:r>
+        <w:rPr>
+          <w:rFonts w:ascii="Segoe UI" w:hAnsi="Segoe UI" w:cs="Segoe UI"/>
+          <w:color w:val="1F2328"/>
+          <w:shd w:val="clear" w:color="auto" w:fill="FFFFFF"/>
+        </w:rPr>
+        <w:t xml:space="preserve">increased the robustness of </w:t>
+      </w:r>
+      <w:r>
+        <w:rPr>
+          <w:rFonts w:ascii="Segoe UI" w:hAnsi="Segoe UI" w:cs="Segoe UI"/>
+          <w:color w:val="1F2328"/>
+          <w:shd w:val="clear" w:color="auto" w:fill="FFFFFF"/>
+        </w:rPr>
+        <w:t xml:space="preserve">the </w:t>
+      </w:r>
+      <w:r>
+        <w:rPr>
+          <w:rFonts w:ascii="Segoe UI" w:hAnsi="Segoe UI" w:cs="Segoe UI"/>
+          <w:color w:val="1F2328"/>
+          <w:shd w:val="clear" w:color="auto" w:fill="FFFFFF"/>
+        </w:rPr>
+        <w:t>system.</w:t>
+      </w:r>
+    </w:p>
+    <w:p>
+      <w:pPr>
+        <w:rPr>
+          <w:rFonts w:ascii="Segoe UI" w:hAnsi="Segoe UI" w:cs="Segoe UI"/>
+          <w:color w:val="1F2328"/>
+          <w:shd w:val="clear" w:color="auto" w:fill="FFFFFF"/>
+        </w:rPr>
+      </w:pPr>
+      <w:r>
+        <w:rPr>
+          <w:rFonts w:ascii="Segoe UI" w:hAnsi="Segoe UI" w:cs="Segoe UI" w:hint="eastAsia"/>
+          <w:color w:val="1F2328"/>
+          <w:shd w:val="clear" w:color="auto" w:fill="FFFFFF"/>
+        </w:rPr>
+        <w:t>Francesca</w:t>
+      </w:r>
+      <w:r>
+        <w:rPr>
+          <w:rFonts w:ascii="Segoe UI" w:hAnsi="Segoe UI" w:cs="Segoe UI"/>
+          <w:color w:val="1F2328"/>
+          <w:shd w:val="clear" w:color="auto" w:fill="FFFFFF"/>
+        </w:rPr>
+        <w:t xml:space="preserve"> </w:t>
+      </w:r>
+      <w:r>
+        <w:rPr>
+          <w:rFonts w:ascii="Segoe UI" w:hAnsi="Segoe UI" w:cs="Segoe UI"/>
+          <w:color w:val="1F2328"/>
+          <w:shd w:val="clear" w:color="auto" w:fill="FFFFFF"/>
+        </w:rPr>
+        <w:t xml:space="preserve">was responsible for the evaluation </w:t>
+      </w:r>
+      <w:r>
+        <w:rPr>
+          <w:rFonts w:ascii="Segoe UI" w:hAnsi="Segoe UI" w:cs="Segoe UI"/>
+          <w:color w:val="1F2328"/>
+          <w:shd w:val="clear" w:color="auto" w:fill="FFFFFF"/>
+        </w:rPr>
+        <w:t xml:space="preserve">section </w:t>
+      </w:r>
+      <w:r>
+        <w:rPr>
+          <w:rFonts w:ascii="Segoe UI" w:hAnsi="Segoe UI" w:cs="Segoe UI"/>
+          <w:color w:val="1F2328"/>
+          <w:shd w:val="clear" w:color="auto" w:fill="FFFFFF"/>
+        </w:rPr>
+        <w:t xml:space="preserve">and </w:t>
+      </w:r>
+      <w:r>
+        <w:rPr>
+          <w:rFonts w:ascii="Segoe UI" w:hAnsi="Segoe UI" w:cs="Segoe UI"/>
+          <w:color w:val="1F2328"/>
+          <w:shd w:val="clear" w:color="auto" w:fill="FFFFFF"/>
+        </w:rPr>
+        <w:t xml:space="preserve">the implementation of </w:t>
+      </w:r>
+      <w:r>
+        <w:rPr>
+          <w:rFonts w:ascii="Segoe UI" w:hAnsi="Segoe UI" w:cs="Segoe UI"/>
+          <w:color w:val="1F2328"/>
+          <w:shd w:val="clear" w:color="auto" w:fill="FFFFFF"/>
+        </w:rPr>
+        <w:t xml:space="preserve">the </w:t>
+      </w:r>
+      <w:r>
+        <w:rPr>
+          <w:rFonts w:ascii="Segoe UI" w:hAnsi="Segoe UI" w:cs="Segoe UI"/>
+          <w:color w:val="1F2328"/>
+          <w:shd w:val="clear" w:color="auto" w:fill="FFFFFF"/>
+        </w:rPr>
+        <w:t xml:space="preserve">level Manager. </w:t>
+      </w:r>
+      <w:r>
+        <w:rPr>
+          <w:rFonts w:ascii="Segoe UI" w:hAnsi="Segoe UI" w:cs="Segoe UI" w:hint="eastAsia"/>
+          <w:color w:val="1F2328"/>
+          <w:shd w:val="clear" w:color="auto" w:fill="FFFFFF"/>
+        </w:rPr>
+        <w:t>She</w:t>
+      </w:r>
+      <w:r>
+        <w:rPr>
+          <w:rFonts w:ascii="Segoe UI" w:hAnsi="Segoe UI" w:cs="Segoe UI"/>
+          <w:color w:val="1F2328"/>
+          <w:shd w:val="clear" w:color="auto" w:fill="FFFFFF"/>
+        </w:rPr>
+        <w:t xml:space="preserve"> also designed </w:t>
+      </w:r>
+      <w:r>
+        <w:rPr>
+          <w:rFonts w:ascii="Segoe UI" w:hAnsi="Segoe UI" w:cs="Segoe UI"/>
+          <w:color w:val="1F2328"/>
+          <w:shd w:val="clear" w:color="auto" w:fill="FFFFFF"/>
+        </w:rPr>
+        <w:t>our game's opening animation and victory scene</w:t>
+      </w:r>
+      <w:r>
+        <w:rPr>
+          <w:rFonts w:ascii="Segoe UI" w:hAnsi="Segoe UI" w:cs="Segoe UI"/>
+          <w:color w:val="1F2328"/>
+          <w:shd w:val="clear" w:color="auto" w:fill="FFFFFF"/>
+        </w:rPr>
+        <w:t>, contributing to improving the user experience.</w:t>
+      </w:r>
+    </w:p>
+    <w:p>
+      <w:pPr>
+        <w:rPr>
+          <w:rFonts w:ascii="Segoe UI" w:hAnsi="Segoe UI" w:cs="Segoe UI"/>
+          <w:color w:val="1F2328"/>
+          <w:shd w:val="clear" w:color="auto" w:fill="FFFFFF"/>
+        </w:rPr>
+      </w:pPr>
+      <w:r>
+        <w:rPr>
+          <w:rFonts w:ascii="Segoe UI" w:hAnsi="Segoe UI" w:cs="Segoe UI"/>
+          <w:color w:val="1F2328"/>
+          <w:shd w:val="clear" w:color="auto" w:fill="FFFFFF"/>
+        </w:rPr>
+        <w:t>Siru</w:t>
+      </w:r>
+      <w:r>
+        <w:rPr>
+          <w:rFonts w:ascii="Segoe UI" w:hAnsi="Segoe UI" w:cs="Segoe UI"/>
+          <w:color w:val="1F2328"/>
+          <w:shd w:val="clear" w:color="auto" w:fill="FFFFFF"/>
+        </w:rPr>
+        <w:t xml:space="preserve"> was responsible for the process </w:t>
+      </w:r>
+      <w:r>
+        <w:rPr>
+          <w:rFonts w:ascii="Segoe UI" w:hAnsi="Segoe UI" w:cs="Segoe UI"/>
+          <w:color w:val="1F2328"/>
+          <w:shd w:val="clear" w:color="auto" w:fill="FFFFFF"/>
+        </w:rPr>
+        <w:t xml:space="preserve">section </w:t>
+      </w:r>
+      <w:r>
+        <w:rPr>
+          <w:rFonts w:ascii="Segoe UI" w:hAnsi="Segoe UI" w:cs="Segoe UI"/>
+          <w:color w:val="1F2328"/>
+          <w:shd w:val="clear" w:color="auto" w:fill="FFFFFF"/>
+        </w:rPr>
+        <w:t>and</w:t>
+      </w:r>
+      <w:r>
+        <w:rPr>
+          <w:rFonts w:ascii="Segoe UI" w:hAnsi="Segoe UI" w:cs="Segoe UI"/>
+          <w:color w:val="1F2328"/>
+          <w:shd w:val="clear" w:color="auto" w:fill="FFFFFF"/>
+        </w:rPr>
+        <w:t xml:space="preserve"> the implementation of </w:t>
+      </w:r>
+      <w:r>
+        <w:rPr>
+          <w:rFonts w:ascii="Segoe UI" w:hAnsi="Segoe UI" w:cs="Segoe UI"/>
+          <w:color w:val="1F2328"/>
+          <w:shd w:val="clear" w:color="auto" w:fill="FFFFFF"/>
+        </w:rPr>
+        <w:t xml:space="preserve">multiple </w:t>
+      </w:r>
+      <w:r>
+        <w:rPr>
+          <w:rFonts w:ascii="Segoe UI" w:hAnsi="Segoe UI" w:cs="Segoe UI"/>
+          <w:color w:val="1F2328"/>
+          <w:shd w:val="clear" w:color="auto" w:fill="FFFFFF"/>
+        </w:rPr>
+        <w:t xml:space="preserve">players, which is </w:t>
+      </w:r>
+      <w:r>
+        <w:rPr>
+          <w:rFonts w:ascii="Segoe UI" w:hAnsi="Segoe UI" w:cs="Segoe UI"/>
+          <w:color w:val="1F2328"/>
+          <w:shd w:val="clear" w:color="auto" w:fill="FFFFFF"/>
+        </w:rPr>
+        <w:t>based on</w:t>
+      </w:r>
+      <w:r>
+        <w:rPr>
+          <w:rFonts w:ascii="Segoe UI" w:hAnsi="Segoe UI" w:cs="Segoe UI"/>
+          <w:color w:val="1F2328"/>
+          <w:shd w:val="clear" w:color="auto" w:fill="FFFFFF"/>
+        </w:rPr>
+        <w:t xml:space="preserve"> Zongjian’s work. </w:t>
+      </w:r>
+      <w:r>
+        <w:rPr>
+          <w:rFonts w:ascii="Segoe UI" w:hAnsi="Segoe UI" w:cs="Segoe UI" w:hint="eastAsia"/>
+          <w:color w:val="1F2328"/>
+          <w:shd w:val="clear" w:color="auto" w:fill="FFFFFF"/>
+        </w:rPr>
+        <w:t>She</w:t>
+      </w:r>
+      <w:r>
+        <w:rPr>
+          <w:rFonts w:ascii="Segoe UI" w:hAnsi="Segoe UI" w:cs="Segoe UI"/>
+          <w:color w:val="1F2328"/>
+          <w:shd w:val="clear" w:color="auto" w:fill="FFFFFF"/>
+        </w:rPr>
+        <w:t xml:space="preserve"> helped to implement the control of the second player. </w:t>
+      </w:r>
+    </w:p>
+    <w:p>
+      <w:pPr>
+        <w:rPr>
+          <w:rFonts w:ascii="Segoe UI" w:hAnsi="Segoe UI" w:cs="Segoe UI"/>
           <w:color w:val="1F2328"/>
           <w:shd w:val="clear" w:color="auto" w:fill="FFFFFF"/>
         </w:rPr>
@@ -69,7 +1466,7 @@
           <w:color w:val="1F2328"/>
           <w:shd w:val="clear" w:color="auto" w:fill="FFFFFF"/>
         </w:rPr>
-        <w:t xml:space="preserve">what tools did you use. </w:t>
+        <w:t>Reflection</w:t>
       </w:r>
     </w:p>
     <w:p>
@@ -86,67 +1483,87 @@
           <w:color w:val="1F2328"/>
           <w:shd w:val="clear" w:color="auto" w:fill="FFFFFF"/>
         </w:rPr>
-        <w:t xml:space="preserve">Many tools are utilized in our game project. First and foremost, </w:t>
-      </w:r>
-      <w:proofErr w:type="spellStart"/>
-      <w:r>
-        <w:rPr>
-          <w:rFonts w:ascii="Segoe UI" w:hAnsi="Segoe UI" w:cs="Segoe UI"/>
-          <w:color w:val="1F2328"/>
-          <w:shd w:val="clear" w:color="auto" w:fill="FFFFFF"/>
-        </w:rPr>
-        <w:t>github</w:t>
-      </w:r>
-      <w:proofErr w:type="spellEnd"/>
-      <w:r>
-        <w:rPr>
-          <w:rFonts w:ascii="Segoe UI" w:hAnsi="Segoe UI" w:cs="Segoe UI"/>
-          <w:color w:val="1F2328"/>
-          <w:shd w:val="clear" w:color="auto" w:fill="FFFFFF"/>
-        </w:rPr>
-        <w:t xml:space="preserve"> is the tool that we used </w:t>
-      </w:r>
-      <w:proofErr w:type="gramStart"/>
-      <w:r>
-        <w:rPr>
-          <w:rFonts w:ascii="Segoe UI" w:hAnsi="Segoe UI" w:cs="Segoe UI"/>
-          <w:color w:val="1F2328"/>
-          <w:shd w:val="clear" w:color="auto" w:fill="FFFFFF"/>
-        </w:rPr>
-        <w:t>most</w:t>
-      </w:r>
-      <w:proofErr w:type="gramEnd"/>
-      <w:r>
-        <w:rPr>
-          <w:rFonts w:ascii="Segoe UI" w:hAnsi="Segoe UI" w:cs="Segoe UI"/>
-          <w:color w:val="1F2328"/>
-          <w:shd w:val="clear" w:color="auto" w:fill="FFFFFF"/>
-        </w:rPr>
-        <w:t xml:space="preserve"> and it turns out it can</w:t>
-      </w:r>
-      <w:r>
-        <w:rPr>
-          <w:rFonts w:ascii="Segoe UI" w:hAnsi="Segoe UI" w:cs="Segoe UI"/>
-          <w:color w:val="1F2328"/>
-          <w:shd w:val="clear" w:color="auto" w:fill="FFFFFF"/>
-        </w:rPr>
-        <w:t xml:space="preserve"> make the teamwork</w:t>
-      </w:r>
-      <w:r>
-        <w:rPr>
-          <w:rFonts w:ascii="Segoe UI" w:hAnsi="Segoe UI" w:cs="Segoe UI"/>
-          <w:color w:val="1F2328"/>
-          <w:shd w:val="clear" w:color="auto" w:fill="FFFFFF"/>
-        </w:rPr>
-        <w:t xml:space="preserve"> very efficient</w:t>
-      </w:r>
-      <w:r>
-        <w:rPr>
-          <w:rFonts w:ascii="Segoe UI" w:hAnsi="Segoe UI" w:cs="Segoe UI"/>
-          <w:color w:val="1F2328"/>
-          <w:shd w:val="clear" w:color="auto" w:fill="FFFFFF"/>
-        </w:rPr>
-        <w:t xml:space="preserve">. After some discussion, we clarified the duty for every member. </w:t>
+        <w:t xml:space="preserve">Overall, </w:t>
+      </w:r>
+      <w:r>
+        <w:rPr>
+          <w:rFonts w:ascii="Segoe UI" w:hAnsi="Segoe UI" w:cs="Segoe UI"/>
+          <w:color w:val="1F2328"/>
+          <w:shd w:val="clear" w:color="auto" w:fill="FFFFFF"/>
+        </w:rPr>
+        <w:t>we worked together wel</w:t>
+      </w:r>
+      <w:r>
+        <w:rPr>
+          <w:rFonts w:ascii="Segoe UI" w:hAnsi="Segoe UI" w:cs="Segoe UI"/>
+          <w:color w:val="1F2328"/>
+          <w:shd w:val="clear" w:color="auto" w:fill="FFFFFF"/>
+        </w:rPr>
+        <w:t>l</w:t>
+      </w:r>
+      <w:r>
+        <w:rPr>
+          <w:rFonts w:ascii="Segoe UI" w:hAnsi="Segoe UI" w:cs="Segoe UI"/>
+          <w:color w:val="1F2328"/>
+          <w:shd w:val="clear" w:color="auto" w:fill="FFFFFF"/>
+        </w:rPr>
+        <w:t xml:space="preserve">. </w:t>
+      </w:r>
+      <w:r>
+        <w:rPr>
+          <w:rFonts w:ascii="Segoe UI" w:hAnsi="Segoe UI" w:cs="Segoe UI"/>
+          <w:color w:val="1F2328"/>
+          <w:shd w:val="clear" w:color="auto" w:fill="FFFFFF"/>
+        </w:rPr>
+        <w:t xml:space="preserve">Agile development </w:t>
+      </w:r>
+      <w:r>
+        <w:rPr>
+          <w:rFonts w:ascii="Segoe UI" w:hAnsi="Segoe UI" w:cs="Segoe UI"/>
+          <w:color w:val="1F2328"/>
+          <w:shd w:val="clear" w:color="auto" w:fill="FFFFFF"/>
+        </w:rPr>
+        <w:t>allows us more flexibility especially when we don’t have a specific plan. We can also continuously improve and change features when we get feedback from evaluators or when we come up with better ideas.</w:t>
+      </w:r>
+      <w:r>
+        <w:rPr>
+          <w:rFonts w:ascii="Segoe UI" w:hAnsi="Segoe UI" w:cs="Segoe UI"/>
+          <w:color w:val="1F2328"/>
+          <w:shd w:val="clear" w:color="auto" w:fill="FFFFFF"/>
+        </w:rPr>
+        <w:t xml:space="preserve"> </w:t>
+      </w:r>
+      <w:r>
+        <w:rPr>
+          <w:rFonts w:ascii="Segoe UI" w:hAnsi="Segoe UI" w:cs="Segoe UI"/>
+          <w:color w:val="1F2328"/>
+          <w:shd w:val="clear" w:color="auto" w:fill="FFFFFF"/>
+        </w:rPr>
+        <w:t xml:space="preserve">Also, the </w:t>
+      </w:r>
+      <w:r>
+        <w:rPr>
+          <w:rFonts w:ascii="Segoe UI" w:hAnsi="Segoe UI" w:cs="Segoe UI"/>
+          <w:color w:val="1F2328"/>
+          <w:shd w:val="clear" w:color="auto" w:fill="FFFFFF"/>
+        </w:rPr>
+        <w:t xml:space="preserve">assignment of roles and </w:t>
+      </w:r>
+      <w:r>
+        <w:rPr>
+          <w:rFonts w:ascii="Segoe UI" w:hAnsi="Segoe UI" w:cs="Segoe UI"/>
+          <w:color w:val="1F2328"/>
+          <w:shd w:val="clear" w:color="auto" w:fill="FFFFFF"/>
+        </w:rPr>
+        <w:t xml:space="preserve">use of GitHub </w:t>
+      </w:r>
+      <w:r>
+        <w:rPr>
+          <w:rFonts w:ascii="Segoe UI" w:hAnsi="Segoe UI" w:cs="Segoe UI"/>
+          <w:color w:val="1F2328"/>
+          <w:shd w:val="clear" w:color="auto" w:fill="FFFFFF"/>
+        </w:rPr>
+        <w:t xml:space="preserve">encourage the increase in productivity since every member has clear accountability. We can easily identify issues and complete every required task. </w:t>
       </w:r>
     </w:p>
     <w:p>
@@ -157,13 +1574,67 @@
           <w:shd w:val="clear" w:color="auto" w:fill="FFFFFF"/>
         </w:rPr>
       </w:pPr>
+      <w:r>
+        <w:rPr>
+          <w:rFonts w:ascii="Segoe UI" w:hAnsi="Segoe UI" w:cs="Segoe UI"/>
+          <w:color w:val="1F2328"/>
+          <w:shd w:val="clear" w:color="auto" w:fill="FFFFFF"/>
+        </w:rPr>
+        <w:t>However, there are still some a</w:t>
+      </w:r>
+      <w:r>
+        <w:rPr>
+          <w:rFonts w:ascii="Segoe UI" w:hAnsi="Segoe UI" w:cs="Segoe UI" w:hint="eastAsia"/>
+          <w:color w:val="1F2328"/>
+          <w:shd w:val="clear" w:color="auto" w:fill="FFFFFF"/>
+        </w:rPr>
+        <w:t>r</w:t>
+      </w:r>
+      <w:r>
+        <w:rPr>
+          <w:rFonts w:ascii="Segoe UI" w:hAnsi="Segoe UI" w:cs="Segoe UI"/>
+          <w:color w:val="1F2328"/>
+          <w:shd w:val="clear" w:color="auto" w:fill="FFFFFF"/>
+        </w:rPr>
+        <w:t xml:space="preserve">eas that we could improve in the development process. One </w:t>
+      </w:r>
+      <w:r>
+        <w:rPr>
+          <w:rFonts w:ascii="Segoe UI" w:hAnsi="Segoe UI" w:cs="Segoe UI"/>
+          <w:color w:val="1F2328"/>
+          <w:shd w:val="clear" w:color="auto" w:fill="FFFFFF"/>
+        </w:rPr>
+        <w:t xml:space="preserve">of them </w:t>
+      </w:r>
+      <w:r>
+        <w:rPr>
+          <w:rFonts w:ascii="Segoe UI" w:hAnsi="Segoe UI" w:cs="Segoe UI"/>
+          <w:color w:val="1F2328"/>
+          <w:shd w:val="clear" w:color="auto" w:fill="FFFFFF"/>
+        </w:rPr>
+        <w:t xml:space="preserve">is equal contribution. </w:t>
+      </w:r>
+      <w:r>
+        <w:rPr>
+          <w:rFonts w:ascii="Segoe UI" w:hAnsi="Segoe UI" w:cs="Segoe UI"/>
+          <w:color w:val="1F2328"/>
+          <w:shd w:val="clear" w:color="auto" w:fill="FFFFFF"/>
+        </w:rPr>
+        <w:t xml:space="preserve">Because of the imbalanced workload in each area, some members make more efforts on specific features. Although it’s hard to distribute work </w:t>
+      </w:r>
+      <w:r>
+        <w:rPr>
+          <w:rFonts w:ascii="Segoe UI" w:hAnsi="Segoe UI" w:cs="Segoe UI"/>
+          <w:color w:val="1F2328"/>
+          <w:shd w:val="clear" w:color="auto" w:fill="FFFFFF"/>
+        </w:rPr>
+        <w:t>in a completely fair way, we should adjust everyone’s workload in the process of development.</w:t>
+      </w:r>
     </w:p>
     <w:p>
       <w:pPr>
         <w:rPr>
           <w:rFonts w:ascii="Segoe UI" w:hAnsi="Segoe UI" w:cs="Segoe UI"/>
-          <w:b/>
-          <w:bCs/>
           <w:color w:val="1F2328"/>
           <w:shd w:val="clear" w:color="auto" w:fill="FFFFFF"/>
         </w:rPr>
@@ -171,115 +1642,52 @@
       <w:r>
         <w:rPr>
           <w:rFonts w:ascii="Segoe UI" w:hAnsi="Segoe UI" w:cs="Segoe UI"/>
-          <w:b/>
-          <w:bCs/>
-          <w:color w:val="1F2328"/>
-          <w:shd w:val="clear" w:color="auto" w:fill="FFFFFF"/>
-        </w:rPr>
-        <w:t>Did you have team roles?</w:t>
+          <w:color w:val="1F2328"/>
+          <w:shd w:val="clear" w:color="auto" w:fill="FFFFFF"/>
+        </w:rPr>
+        <w:t xml:space="preserve">Another critical challenge is </w:t>
+      </w:r>
+      <w:r>
+        <w:rPr>
+          <w:rFonts w:ascii="Segoe UI" w:hAnsi="Segoe UI" w:cs="Segoe UI"/>
+          <w:color w:val="1F2328"/>
+          <w:shd w:val="clear" w:color="auto" w:fill="FFFFFF"/>
+        </w:rPr>
+        <w:t>efficient</w:t>
+      </w:r>
+      <w:r>
+        <w:rPr>
+          <w:rFonts w:ascii="Segoe UI" w:hAnsi="Segoe UI" w:cs="Segoe UI"/>
+          <w:color w:val="1F2328"/>
+          <w:shd w:val="clear" w:color="auto" w:fill="FFFFFF"/>
+        </w:rPr>
+        <w:t xml:space="preserve"> communication. </w:t>
+      </w:r>
+      <w:r>
+        <w:rPr>
+          <w:rFonts w:ascii="Segoe UI" w:hAnsi="Segoe UI" w:cs="Segoe UI"/>
+          <w:color w:val="1F2328"/>
+          <w:shd w:val="clear" w:color="auto" w:fill="FFFFFF"/>
+        </w:rPr>
+        <w:t xml:space="preserve">For obvious reasons, it’s easy to record to-do lists and use Kanban in WhatsApp groups. </w:t>
+      </w:r>
+      <w:r>
+        <w:rPr>
+          <w:rFonts w:ascii="Segoe UI" w:hAnsi="Segoe UI" w:cs="Segoe UI"/>
+          <w:color w:val="1F2328"/>
+          <w:shd w:val="clear" w:color="auto" w:fill="FFFFFF"/>
+        </w:rPr>
+        <w:t xml:space="preserve">But if we chose to use some online tools like Jira, the recording of tasks would be much more professional. Also, using online meeting software like Zoom instead of text message can help to save time. </w:t>
       </w:r>
     </w:p>
     <w:p>
       <w:pPr>
         <w:rPr>
-          <w:rFonts w:ascii="Segoe UI" w:hAnsi="Segoe UI" w:cs="Segoe UI"/>
-          <w:color w:val="1F2328"/>
-          <w:shd w:val="clear" w:color="auto" w:fill="FFFFFF"/>
-        </w:rPr>
-      </w:pPr>
-      <w:r>
-        <w:rPr>
-          <w:rFonts w:ascii="Segoe UI" w:hAnsi="Segoe UI" w:cs="Segoe UI"/>
-          <w:color w:val="1F2328"/>
-          <w:shd w:val="clear" w:color="auto" w:fill="FFFFFF"/>
-        </w:rPr>
-        <w:t xml:space="preserve">Our Team used </w:t>
-      </w:r>
-      <w:proofErr w:type="spellStart"/>
-      <w:r>
-        <w:rPr>
-          <w:rFonts w:ascii="Segoe UI" w:hAnsi="Segoe UI" w:cs="Segoe UI"/>
-          <w:color w:val="1F2328"/>
-          <w:shd w:val="clear" w:color="auto" w:fill="FFFFFF"/>
-        </w:rPr>
-        <w:t>github</w:t>
-      </w:r>
-      <w:proofErr w:type="spellEnd"/>
-      <w:r>
-        <w:rPr>
-          <w:rFonts w:ascii="Segoe UI" w:hAnsi="Segoe UI" w:cs="Segoe UI"/>
-          <w:color w:val="1F2328"/>
-          <w:shd w:val="clear" w:color="auto" w:fill="FFFFFF"/>
-        </w:rPr>
-        <w:t xml:space="preserve"> to finish the teamwork. </w:t>
-      </w:r>
-      <w:r>
-        <w:rPr>
-          <w:rFonts w:ascii="Segoe UI" w:hAnsi="Segoe UI" w:cs="Segoe UI"/>
-          <w:color w:val="1F2328"/>
-          <w:shd w:val="clear" w:color="auto" w:fill="FFFFFF"/>
-        </w:rPr>
-        <w:t xml:space="preserve">Basically, </w:t>
-      </w:r>
-      <w:proofErr w:type="spellStart"/>
-      <w:r>
-        <w:rPr>
-          <w:rFonts w:ascii="Segoe UI" w:hAnsi="Segoe UI" w:cs="Segoe UI"/>
-          <w:color w:val="1F2328"/>
-          <w:shd w:val="clear" w:color="auto" w:fill="FFFFFF"/>
-        </w:rPr>
-        <w:t>Zongjian</w:t>
-      </w:r>
-      <w:proofErr w:type="spellEnd"/>
-      <w:r>
-        <w:rPr>
-          <w:rFonts w:ascii="Segoe UI" w:hAnsi="Segoe UI" w:cs="Segoe UI"/>
-          <w:color w:val="1F2328"/>
-          <w:shd w:val="clear" w:color="auto" w:fill="FFFFFF"/>
-        </w:rPr>
-        <w:t xml:space="preserve"> takes the responsibility of design and finish the whole game structure. </w:t>
-      </w:r>
-      <w:proofErr w:type="gramStart"/>
-      <w:r>
-        <w:rPr>
-          <w:rFonts w:ascii="Segoe UI" w:hAnsi="Segoe UI" w:cs="Segoe UI"/>
-          <w:color w:val="1F2328"/>
-          <w:shd w:val="clear" w:color="auto" w:fill="FFFFFF"/>
-        </w:rPr>
-        <w:t>What</w:t>
-      </w:r>
-      <w:proofErr w:type="gramEnd"/>
-    </w:p>
-    <w:p>
-      <w:pPr>
-        <w:rPr>
-          <w:rFonts w:ascii="Segoe UI" w:hAnsi="Segoe UI" w:cs="Segoe UI" w:hint="eastAsia"/>
-          <w:color w:val="1F2328"/>
-          <w:shd w:val="clear" w:color="auto" w:fill="FFFFFF"/>
+          <w:rFonts w:hint="eastAsia"/>
         </w:rPr>
       </w:pPr>
     </w:p>
-    <w:p>
-      <w:pPr>
-        <w:rPr>
-          <w:rFonts w:ascii="Segoe UI" w:hAnsi="Segoe UI" w:cs="Segoe UI"/>
-          <w:b/>
-          <w:bCs/>
-          <w:color w:val="1F2328"/>
-          <w:shd w:val="clear" w:color="auto" w:fill="FFFFFF"/>
-        </w:rPr>
-      </w:pPr>
-      <w:r>
-        <w:rPr>
-          <w:rFonts w:ascii="Segoe UI" w:hAnsi="Segoe UI" w:cs="Segoe UI"/>
-          <w:b/>
-          <w:bCs/>
-          <w:color w:val="1F2328"/>
-          <w:shd w:val="clear" w:color="auto" w:fill="FFFFFF"/>
-        </w:rPr>
-        <w:t>Reflection on how you worked together.</w:t>
-      </w:r>
-    </w:p>
+    <w:p/>
     <w:p/>
     <w:sectPr>
       <w:pgSz w:w="11906" w:h="16838"/>
@@ -721,6 +2129,24 @@
     <w:semiHidden/>
     <w:unhideWhenUsed/>
   </w:style>
+  <w:style w:type="paragraph" w:styleId="NormalWeb">
+    <w:name w:val="Normal (Web)"/>
+    <w:basedOn w:val="Normal"/>
+    <w:uiPriority w:val="99"/>
+    <w:semiHidden/>
+    <w:unhideWhenUsed/>
+    <w:rsid w:val="00483FF8"/>
+    <w:pPr>
+      <w:widowControl/>
+      <w:spacing w:before="100" w:beforeAutospacing="1" w:after="100" w:afterAutospacing="1" w:line="240" w:lineRule="auto"/>
+      <w:jc w:val="left"/>
+    </w:pPr>
+    <w:rPr>
+      <w:rFonts w:ascii="Times New Roman" w:eastAsia="Times New Roman" w:hAnsi="Times New Roman" w:cs="Times New Roman"/>
+      <w:sz w:val="24"/>
+      <w:szCs w:val="24"/>
+    </w:rPr>
+  </w:style>
 </w:styles>
 </file>
 
